--- a/class Observable.docx
+++ b/class Observable.docx
@@ -15,7 +15,7 @@
         <w:tblLook w:val="04A0" w:firstRow="1" w:lastRow="0" w:firstColumn="1" w:lastColumn="0" w:noHBand="0" w:noVBand="1"/>
       </w:tblPr>
       <w:tblGrid>
-        <w:gridCol w:w="5880"/>
+        <w:gridCol w:w="96"/>
       </w:tblGrid>
       <w:tr>
         <w:trPr>
@@ -36,50 +36,6 @@
                 <w:szCs w:val="24"/>
               </w:rPr>
             </w:pPr>
-            <w:r>
-              <w:drawing>
-                <wp:inline distT="0" distB="0" distL="0" distR="0" wp14:anchorId="766ED5E8" wp14:editId="15112962">
-                  <wp:extent cx="3676650" cy="3108279"/>
-                  <wp:effectExtent l="0" t="0" r="0" b="0"/>
-                  <wp:docPr id="1" name="Picture 1"/>
-                  <wp:cNvGraphicFramePr>
-                    <a:graphicFrameLocks xmlns:a="http://schemas.openxmlformats.org/drawingml/2006/main" noChangeAspect="1"/>
-                  </wp:cNvGraphicFramePr>
-                  <a:graphic xmlns:a="http://schemas.openxmlformats.org/drawingml/2006/main">
-                    <a:graphicData uri="http://schemas.openxmlformats.org/drawingml/2006/picture">
-                      <pic:pic xmlns:pic="http://schemas.openxmlformats.org/drawingml/2006/picture">
-                        <pic:nvPicPr>
-                          <pic:cNvPr id="1" name=""/>
-                          <pic:cNvPicPr/>
-                        </pic:nvPicPr>
-                        <pic:blipFill rotWithShape="1">
-                          <a:blip r:embed="rId4"/>
-                          <a:srcRect l="8674" t="4799" r="23566" b="11214"/>
-                          <a:stretch/>
-                        </pic:blipFill>
-                        <pic:spPr bwMode="auto">
-                          <a:xfrm>
-                            <a:off x="0" y="0"/>
-                            <a:ext cx="3686492" cy="3116600"/>
-                          </a:xfrm>
-                          <a:prstGeom prst="rect">
-                            <a:avLst/>
-                          </a:prstGeom>
-                          <a:ln>
-                            <a:noFill/>
-                          </a:ln>
-                          <a:extLst>
-                            <a:ext uri="{53640926-AAD7-44D8-BBD7-CCE9431645EC}">
-                              <a14:shadowObscured xmlns:a14="http://schemas.microsoft.com/office/drawing/2010/main"/>
-                            </a:ext>
-                          </a:extLst>
-                        </pic:spPr>
-                      </pic:pic>
-                    </a:graphicData>
-                  </a:graphic>
-                </wp:inline>
-              </w:drawing>
-            </w:r>
           </w:p>
         </w:tc>
       </w:tr>
@@ -89,12 +45,88 @@
         <w:pStyle w:val="NoSpacing"/>
         <w:rPr>
           <w:noProof/>
-        </w:rPr>
-      </w:pPr>
+          <w:sz w:val="28"/>
+          <w:szCs w:val="28"/>
+        </w:rPr>
+      </w:pPr>
+      <w:r>
+        <w:drawing>
+          <wp:anchor distT="0" distB="0" distL="114300" distR="114300" simplePos="0" relativeHeight="251658240" behindDoc="1" locked="0" layoutInCell="1" allowOverlap="1">
+            <wp:simplePos x="0" y="0"/>
+            <wp:positionH relativeFrom="column">
+              <wp:posOffset>4562475</wp:posOffset>
+            </wp:positionH>
+            <wp:positionV relativeFrom="paragraph">
+              <wp:posOffset>114300</wp:posOffset>
+            </wp:positionV>
+            <wp:extent cx="4697730" cy="3971925"/>
+            <wp:effectExtent l="0" t="0" r="7620" b="9525"/>
+            <wp:wrapThrough wrapText="bothSides">
+              <wp:wrapPolygon edited="0">
+                <wp:start x="0" y="0"/>
+                <wp:lineTo x="0" y="21548"/>
+                <wp:lineTo x="21547" y="21548"/>
+                <wp:lineTo x="21547" y="0"/>
+                <wp:lineTo x="0" y="0"/>
+              </wp:wrapPolygon>
+            </wp:wrapThrough>
+            <wp:docPr id="1" name="Picture 1"/>
+            <wp:cNvGraphicFramePr>
+              <a:graphicFrameLocks xmlns:a="http://schemas.openxmlformats.org/drawingml/2006/main" noChangeAspect="1"/>
+            </wp:cNvGraphicFramePr>
+            <a:graphic xmlns:a="http://schemas.openxmlformats.org/drawingml/2006/main">
+              <a:graphicData uri="http://schemas.openxmlformats.org/drawingml/2006/picture">
+                <pic:pic xmlns:pic="http://schemas.openxmlformats.org/drawingml/2006/picture">
+                  <pic:nvPicPr>
+                    <pic:cNvPr id="1" name=""/>
+                    <pic:cNvPicPr/>
+                  </pic:nvPicPr>
+                  <pic:blipFill rotWithShape="1">
+                    <a:blip r:embed="rId4">
+                      <a:extLst>
+                        <a:ext uri="{28A0092B-C50C-407E-A947-70E740481C1C}">
+                          <a14:useLocalDpi xmlns:a14="http://schemas.microsoft.com/office/drawing/2010/main" val="0"/>
+                        </a:ext>
+                      </a:extLst>
+                    </a:blip>
+                    <a:srcRect l="8674" t="4799" r="23566" b="11214"/>
+                    <a:stretch/>
+                  </pic:blipFill>
+                  <pic:spPr bwMode="auto">
+                    <a:xfrm>
+                      <a:off x="0" y="0"/>
+                      <a:ext cx="4697730" cy="3971925"/>
+                    </a:xfrm>
+                    <a:prstGeom prst="rect">
+                      <a:avLst/>
+                    </a:prstGeom>
+                    <a:ln>
+                      <a:noFill/>
+                    </a:ln>
+                    <a:extLst>
+                      <a:ext uri="{53640926-AAD7-44D8-BBD7-CCE9431645EC}">
+                        <a14:shadowObscured xmlns:a14="http://schemas.microsoft.com/office/drawing/2010/main"/>
+                      </a:ext>
+                    </a:extLst>
+                  </pic:spPr>
+                </pic:pic>
+              </a:graphicData>
+            </a:graphic>
+            <wp14:sizeRelH relativeFrom="margin">
+              <wp14:pctWidth>0</wp14:pctWidth>
+            </wp14:sizeRelH>
+            <wp14:sizeRelV relativeFrom="margin">
+              <wp14:pctHeight>0</wp14:pctHeight>
+            </wp14:sizeRelV>
+          </wp:anchor>
+        </w:drawing>
+      </w:r>
       <w:r>
         <w:rPr>
           <w:noProof/>
           <w:color w:val="C00000"/>
+          <w:sz w:val="28"/>
+          <w:szCs w:val="28"/>
         </w:rPr>
         <w:t>c</w:t>
       </w:r>
@@ -102,6 +134,8 @@
         <w:rPr>
           <w:noProof/>
           <w:color w:val="C00000"/>
+          <w:sz w:val="28"/>
+          <w:szCs w:val="28"/>
         </w:rPr>
         <w:t xml:space="preserve">lass </w:t>
       </w:r>
@@ -109,12 +143,16 @@
         <w:rPr>
           <w:noProof/>
           <w:color w:val="7030A0"/>
+          <w:sz w:val="28"/>
+          <w:szCs w:val="28"/>
         </w:rPr>
         <w:t xml:space="preserve">Observable </w:t>
       </w:r>
       <w:r>
         <w:rPr>
           <w:noProof/>
+          <w:sz w:val="28"/>
+          <w:szCs w:val="28"/>
         </w:rPr>
         <w:t>{</w:t>
       </w:r>
@@ -124,11 +162,15 @@
         <w:pStyle w:val="NoSpacing"/>
         <w:rPr>
           <w:noProof/>
-        </w:rPr>
-      </w:pPr>
-      <w:r>
-        <w:rPr>
-          <w:noProof/>
+          <w:sz w:val="28"/>
+          <w:szCs w:val="28"/>
+        </w:rPr>
+      </w:pPr>
+      <w:r>
+        <w:rPr>
+          <w:noProof/>
+          <w:sz w:val="28"/>
+          <w:szCs w:val="28"/>
         </w:rPr>
         <w:t xml:space="preserve">  </w:t>
       </w:r>
@@ -136,12 +178,16 @@
         <w:rPr>
           <w:noProof/>
           <w:color w:val="7030A0"/>
+          <w:sz w:val="28"/>
+          <w:szCs w:val="28"/>
         </w:rPr>
         <w:t>constructor</w:t>
       </w:r>
       <w:r>
         <w:rPr>
           <w:noProof/>
+          <w:sz w:val="28"/>
+          <w:szCs w:val="28"/>
         </w:rPr>
         <w:t>() {</w:t>
       </w:r>
@@ -151,11 +197,15 @@
         <w:pStyle w:val="NoSpacing"/>
         <w:rPr>
           <w:noProof/>
-        </w:rPr>
-      </w:pPr>
-      <w:r>
-        <w:rPr>
-          <w:noProof/>
+          <w:sz w:val="28"/>
+          <w:szCs w:val="28"/>
+        </w:rPr>
+      </w:pPr>
+      <w:r>
+        <w:rPr>
+          <w:noProof/>
+          <w:sz w:val="28"/>
+          <w:szCs w:val="28"/>
         </w:rPr>
         <w:t xml:space="preserve">    </w:t>
       </w:r>
@@ -163,12 +213,16 @@
         <w:rPr>
           <w:noProof/>
           <w:color w:val="0070C0"/>
+          <w:sz w:val="28"/>
+          <w:szCs w:val="28"/>
         </w:rPr>
         <w:t>this</w:t>
       </w:r>
       <w:r>
         <w:rPr>
           <w:noProof/>
+          <w:sz w:val="28"/>
+          <w:szCs w:val="28"/>
         </w:rPr>
         <w:t xml:space="preserve">.observers </w:t>
       </w:r>
@@ -176,12 +230,16 @@
         <w:rPr>
           <w:noProof/>
           <w:color w:val="FF0000"/>
+          <w:sz w:val="28"/>
+          <w:szCs w:val="28"/>
         </w:rPr>
         <w:t>=</w:t>
       </w:r>
       <w:r>
         <w:rPr>
           <w:noProof/>
+          <w:sz w:val="28"/>
+          <w:szCs w:val="28"/>
         </w:rPr>
         <w:t xml:space="preserve"> [];</w:t>
       </w:r>
@@ -191,11 +249,15 @@
         <w:pStyle w:val="NoSpacing"/>
         <w:rPr>
           <w:noProof/>
-        </w:rPr>
-      </w:pPr>
-      <w:r>
-        <w:rPr>
-          <w:noProof/>
+          <w:sz w:val="28"/>
+          <w:szCs w:val="28"/>
+        </w:rPr>
+      </w:pPr>
+      <w:r>
+        <w:rPr>
+          <w:noProof/>
+          <w:sz w:val="28"/>
+          <w:szCs w:val="28"/>
         </w:rPr>
         <w:t xml:space="preserve">  }</w:t>
       </w:r>
@@ -205,19 +267,25 @@
         <w:pStyle w:val="NoSpacing"/>
         <w:rPr>
           <w:noProof/>
-        </w:rPr>
-      </w:pPr>
-    </w:p>
-    <w:p>
-      <w:pPr>
-        <w:pStyle w:val="NoSpacing"/>
-        <w:rPr>
-          <w:noProof/>
-        </w:rPr>
-      </w:pPr>
-      <w:r>
-        <w:rPr>
-          <w:noProof/>
+          <w:sz w:val="28"/>
+          <w:szCs w:val="28"/>
+        </w:rPr>
+      </w:pPr>
+    </w:p>
+    <w:p>
+      <w:pPr>
+        <w:pStyle w:val="NoSpacing"/>
+        <w:rPr>
+          <w:noProof/>
+          <w:sz w:val="28"/>
+          <w:szCs w:val="28"/>
+        </w:rPr>
+      </w:pPr>
+      <w:r>
+        <w:rPr>
+          <w:noProof/>
+          <w:sz w:val="28"/>
+          <w:szCs w:val="28"/>
         </w:rPr>
         <w:t xml:space="preserve">  </w:t>
       </w:r>
@@ -225,12 +293,16 @@
         <w:rPr>
           <w:noProof/>
           <w:color w:val="7030A0"/>
+          <w:sz w:val="28"/>
+          <w:szCs w:val="28"/>
         </w:rPr>
         <w:t>subscribe</w:t>
       </w:r>
       <w:r>
         <w:rPr>
           <w:noProof/>
+          <w:sz w:val="28"/>
+          <w:szCs w:val="28"/>
         </w:rPr>
         <w:t>(f) {</w:t>
       </w:r>
@@ -240,11 +312,15 @@
         <w:pStyle w:val="NoSpacing"/>
         <w:rPr>
           <w:noProof/>
-        </w:rPr>
-      </w:pPr>
-      <w:r>
-        <w:rPr>
-          <w:noProof/>
+          <w:sz w:val="28"/>
+          <w:szCs w:val="28"/>
+        </w:rPr>
+      </w:pPr>
+      <w:r>
+        <w:rPr>
+          <w:noProof/>
+          <w:sz w:val="28"/>
+          <w:szCs w:val="28"/>
         </w:rPr>
         <w:t xml:space="preserve">    </w:t>
       </w:r>
@@ -252,12 +328,16 @@
         <w:rPr>
           <w:noProof/>
           <w:color w:val="0070C0"/>
+          <w:sz w:val="28"/>
+          <w:szCs w:val="28"/>
         </w:rPr>
         <w:t>this</w:t>
       </w:r>
       <w:r>
         <w:rPr>
           <w:noProof/>
+          <w:sz w:val="28"/>
+          <w:szCs w:val="28"/>
         </w:rPr>
         <w:t>.observers.</w:t>
       </w:r>
@@ -265,12 +345,16 @@
         <w:rPr>
           <w:noProof/>
           <w:color w:val="0070C0"/>
+          <w:sz w:val="28"/>
+          <w:szCs w:val="28"/>
         </w:rPr>
         <w:t>push</w:t>
       </w:r>
       <w:r>
         <w:rPr>
           <w:noProof/>
+          <w:sz w:val="28"/>
+          <w:szCs w:val="28"/>
         </w:rPr>
         <w:t>(f);</w:t>
       </w:r>
@@ -280,11 +364,15 @@
         <w:pStyle w:val="NoSpacing"/>
         <w:rPr>
           <w:noProof/>
-        </w:rPr>
-      </w:pPr>
-      <w:r>
-        <w:rPr>
-          <w:noProof/>
+          <w:sz w:val="28"/>
+          <w:szCs w:val="28"/>
+        </w:rPr>
+      </w:pPr>
+      <w:r>
+        <w:rPr>
+          <w:noProof/>
+          <w:sz w:val="28"/>
+          <w:szCs w:val="28"/>
         </w:rPr>
         <w:t xml:space="preserve">  }</w:t>
       </w:r>
@@ -294,19 +382,25 @@
         <w:pStyle w:val="NoSpacing"/>
         <w:rPr>
           <w:noProof/>
-        </w:rPr>
-      </w:pPr>
-    </w:p>
-    <w:p>
-      <w:pPr>
-        <w:pStyle w:val="NoSpacing"/>
-        <w:rPr>
-          <w:noProof/>
-        </w:rPr>
-      </w:pPr>
-      <w:r>
-        <w:rPr>
-          <w:noProof/>
+          <w:sz w:val="28"/>
+          <w:szCs w:val="28"/>
+        </w:rPr>
+      </w:pPr>
+    </w:p>
+    <w:p>
+      <w:pPr>
+        <w:pStyle w:val="NoSpacing"/>
+        <w:rPr>
+          <w:noProof/>
+          <w:sz w:val="28"/>
+          <w:szCs w:val="28"/>
+        </w:rPr>
+      </w:pPr>
+      <w:r>
+        <w:rPr>
+          <w:noProof/>
+          <w:sz w:val="28"/>
+          <w:szCs w:val="28"/>
         </w:rPr>
         <w:t xml:space="preserve">  </w:t>
       </w:r>
@@ -314,12 +408,16 @@
         <w:rPr>
           <w:noProof/>
           <w:color w:val="7030A0"/>
+          <w:sz w:val="28"/>
+          <w:szCs w:val="28"/>
         </w:rPr>
         <w:t>unsubscribe</w:t>
       </w:r>
       <w:r>
         <w:rPr>
           <w:noProof/>
+          <w:sz w:val="28"/>
+          <w:szCs w:val="28"/>
         </w:rPr>
         <w:t>(f) {</w:t>
       </w:r>
@@ -329,11 +427,15 @@
         <w:pStyle w:val="NoSpacing"/>
         <w:rPr>
           <w:noProof/>
-        </w:rPr>
-      </w:pPr>
-      <w:r>
-        <w:rPr>
-          <w:noProof/>
+          <w:sz w:val="28"/>
+          <w:szCs w:val="28"/>
+        </w:rPr>
+      </w:pPr>
+      <w:r>
+        <w:rPr>
+          <w:noProof/>
+          <w:sz w:val="28"/>
+          <w:szCs w:val="28"/>
         </w:rPr>
         <w:t xml:space="preserve">    </w:t>
       </w:r>
@@ -341,12 +443,16 @@
         <w:rPr>
           <w:noProof/>
           <w:color w:val="0070C0"/>
+          <w:sz w:val="28"/>
+          <w:szCs w:val="28"/>
         </w:rPr>
         <w:t>this</w:t>
       </w:r>
       <w:r>
         <w:rPr>
           <w:noProof/>
+          <w:sz w:val="28"/>
+          <w:szCs w:val="28"/>
         </w:rPr>
         <w:t xml:space="preserve">.observers </w:t>
       </w:r>
@@ -354,12 +460,16 @@
         <w:rPr>
           <w:noProof/>
           <w:color w:val="FF0000"/>
+          <w:sz w:val="28"/>
+          <w:szCs w:val="28"/>
         </w:rPr>
         <w:t>=</w:t>
       </w:r>
       <w:r>
         <w:rPr>
           <w:noProof/>
+          <w:sz w:val="28"/>
+          <w:szCs w:val="28"/>
         </w:rPr>
         <w:t xml:space="preserve"> </w:t>
       </w:r>
@@ -367,12 +477,16 @@
         <w:rPr>
           <w:noProof/>
           <w:color w:val="0070C0"/>
+          <w:sz w:val="28"/>
+          <w:szCs w:val="28"/>
         </w:rPr>
         <w:t>this</w:t>
       </w:r>
       <w:r>
         <w:rPr>
           <w:noProof/>
+          <w:sz w:val="28"/>
+          <w:szCs w:val="28"/>
         </w:rPr>
         <w:t xml:space="preserve">.observers.filter(subscriber </w:t>
       </w:r>
@@ -380,12 +494,16 @@
         <w:rPr>
           <w:noProof/>
           <w:color w:val="FF0000"/>
+          <w:sz w:val="28"/>
+          <w:szCs w:val="28"/>
         </w:rPr>
         <w:t>=&gt;</w:t>
       </w:r>
       <w:r>
         <w:rPr>
           <w:noProof/>
+          <w:sz w:val="28"/>
+          <w:szCs w:val="28"/>
         </w:rPr>
         <w:t xml:space="preserve"> subscriber </w:t>
       </w:r>
@@ -393,12 +511,16 @@
         <w:rPr>
           <w:noProof/>
           <w:color w:val="FF0000"/>
+          <w:sz w:val="28"/>
+          <w:szCs w:val="28"/>
         </w:rPr>
         <w:t>!==</w:t>
       </w:r>
       <w:r>
         <w:rPr>
           <w:noProof/>
+          <w:sz w:val="28"/>
+          <w:szCs w:val="28"/>
         </w:rPr>
         <w:t xml:space="preserve"> f);</w:t>
       </w:r>
@@ -408,11 +530,15 @@
         <w:pStyle w:val="NoSpacing"/>
         <w:rPr>
           <w:noProof/>
-        </w:rPr>
-      </w:pPr>
-      <w:r>
-        <w:rPr>
-          <w:noProof/>
+          <w:sz w:val="28"/>
+          <w:szCs w:val="28"/>
+        </w:rPr>
+      </w:pPr>
+      <w:r>
+        <w:rPr>
+          <w:noProof/>
+          <w:sz w:val="28"/>
+          <w:szCs w:val="28"/>
         </w:rPr>
         <w:t xml:space="preserve">  }</w:t>
       </w:r>
@@ -422,19 +548,25 @@
         <w:pStyle w:val="NoSpacing"/>
         <w:rPr>
           <w:noProof/>
-        </w:rPr>
-      </w:pPr>
-    </w:p>
-    <w:p>
-      <w:pPr>
-        <w:pStyle w:val="NoSpacing"/>
-        <w:rPr>
-          <w:noProof/>
-        </w:rPr>
-      </w:pPr>
-      <w:r>
-        <w:rPr>
-          <w:noProof/>
+          <w:sz w:val="28"/>
+          <w:szCs w:val="28"/>
+        </w:rPr>
+      </w:pPr>
+    </w:p>
+    <w:p>
+      <w:pPr>
+        <w:pStyle w:val="NoSpacing"/>
+        <w:rPr>
+          <w:noProof/>
+          <w:sz w:val="28"/>
+          <w:szCs w:val="28"/>
+        </w:rPr>
+      </w:pPr>
+      <w:r>
+        <w:rPr>
+          <w:noProof/>
+          <w:sz w:val="28"/>
+          <w:szCs w:val="28"/>
         </w:rPr>
         <w:t xml:space="preserve">  </w:t>
       </w:r>
@@ -442,12 +574,16 @@
         <w:rPr>
           <w:noProof/>
           <w:color w:val="7030A0"/>
+          <w:sz w:val="28"/>
+          <w:szCs w:val="28"/>
         </w:rPr>
         <w:t>notify</w:t>
       </w:r>
       <w:r>
         <w:rPr>
           <w:noProof/>
+          <w:sz w:val="28"/>
+          <w:szCs w:val="28"/>
         </w:rPr>
         <w:t>(data) {</w:t>
       </w:r>
@@ -457,11 +593,15 @@
         <w:pStyle w:val="NoSpacing"/>
         <w:rPr>
           <w:noProof/>
-        </w:rPr>
-      </w:pPr>
-      <w:r>
-        <w:rPr>
-          <w:noProof/>
+          <w:sz w:val="28"/>
+          <w:szCs w:val="28"/>
+        </w:rPr>
+      </w:pPr>
+      <w:r>
+        <w:rPr>
+          <w:noProof/>
+          <w:sz w:val="28"/>
+          <w:szCs w:val="28"/>
         </w:rPr>
         <w:t xml:space="preserve">    </w:t>
       </w:r>
@@ -469,12 +609,16 @@
         <w:rPr>
           <w:noProof/>
           <w:color w:val="0070C0"/>
+          <w:sz w:val="28"/>
+          <w:szCs w:val="28"/>
         </w:rPr>
         <w:t>this</w:t>
       </w:r>
       <w:r>
         <w:rPr>
           <w:noProof/>
+          <w:sz w:val="28"/>
+          <w:szCs w:val="28"/>
         </w:rPr>
         <w:t>.observers.</w:t>
       </w:r>
@@ -482,12 +626,16 @@
         <w:rPr>
           <w:noProof/>
           <w:color w:val="0070C0"/>
+          <w:sz w:val="28"/>
+          <w:szCs w:val="28"/>
         </w:rPr>
         <w:t>forEach</w:t>
       </w:r>
       <w:r>
         <w:rPr>
           <w:noProof/>
+          <w:sz w:val="28"/>
+          <w:szCs w:val="28"/>
         </w:rPr>
         <w:t xml:space="preserve">(observer </w:t>
       </w:r>
@@ -495,12 +643,16 @@
         <w:rPr>
           <w:noProof/>
           <w:color w:val="FF0000"/>
+          <w:sz w:val="28"/>
+          <w:szCs w:val="28"/>
         </w:rPr>
         <w:t>=&gt;</w:t>
       </w:r>
       <w:r>
         <w:rPr>
           <w:noProof/>
+          <w:sz w:val="28"/>
+          <w:szCs w:val="28"/>
         </w:rPr>
         <w:t xml:space="preserve"> </w:t>
       </w:r>
@@ -508,12 +660,16 @@
         <w:rPr>
           <w:noProof/>
           <w:color w:val="7030A0"/>
+          <w:sz w:val="28"/>
+          <w:szCs w:val="28"/>
         </w:rPr>
         <w:t>observer</w:t>
       </w:r>
       <w:r>
         <w:rPr>
           <w:noProof/>
+          <w:sz w:val="28"/>
+          <w:szCs w:val="28"/>
         </w:rPr>
         <w:t>(data));</w:t>
       </w:r>
@@ -523,11 +679,15 @@
         <w:pStyle w:val="NoSpacing"/>
         <w:rPr>
           <w:noProof/>
-        </w:rPr>
-      </w:pPr>
-      <w:r>
-        <w:rPr>
-          <w:noProof/>
+          <w:sz w:val="28"/>
+          <w:szCs w:val="28"/>
+        </w:rPr>
+      </w:pPr>
+      <w:r>
+        <w:rPr>
+          <w:noProof/>
+          <w:sz w:val="28"/>
+          <w:szCs w:val="28"/>
         </w:rPr>
         <w:t xml:space="preserve">  }</w:t>
       </w:r>
@@ -537,11 +697,15 @@
         <w:pStyle w:val="NoSpacing"/>
         <w:rPr>
           <w:noProof/>
-        </w:rPr>
-      </w:pPr>
-      <w:r>
-        <w:rPr>
-          <w:noProof/>
+          <w:sz w:val="28"/>
+          <w:szCs w:val="28"/>
+        </w:rPr>
+      </w:pPr>
+      <w:r>
+        <w:rPr>
+          <w:noProof/>
+          <w:sz w:val="28"/>
+          <w:szCs w:val="28"/>
         </w:rPr>
         <w:t>}</w:t>
       </w:r>
@@ -556,346 +720,32 @@
     </w:p>
     <w:p>
       <w:pPr>
-        <w:pStyle w:val="NoSpacing"/>
-        <w:rPr>
-          <w:noProof/>
-        </w:rPr>
-      </w:pPr>
-    </w:p>
-    <w:p>
-      <w:pPr>
-        <w:pStyle w:val="NoSpacing"/>
-        <w:rPr>
-          <w:noProof/>
-        </w:rPr>
-      </w:pPr>
-    </w:p>
-    <w:p>
-      <w:pPr>
-        <w:pStyle w:val="NoSpacing"/>
-        <w:rPr>
-          <w:noProof/>
-        </w:rPr>
-      </w:pPr>
-    </w:p>
-    <w:p>
-      <w:pPr>
-        <w:pStyle w:val="NoSpacing"/>
-        <w:rPr>
-          <w:noProof/>
-        </w:rPr>
-      </w:pPr>
-    </w:p>
-    <w:p>
-      <w:pPr>
-        <w:pStyle w:val="NoSpacing"/>
-        <w:rPr>
-          <w:noProof/>
-        </w:rPr>
-      </w:pPr>
-    </w:p>
-    <w:p>
-      <w:pPr>
-        <w:pStyle w:val="NoSpacing"/>
-        <w:rPr>
-          <w:noProof/>
-        </w:rPr>
-      </w:pPr>
-    </w:p>
-    <w:p>
-      <w:pPr>
-        <w:pStyle w:val="NoSpacing"/>
-        <w:rPr>
-          <w:noProof/>
-        </w:rPr>
-      </w:pPr>
-    </w:p>
-    <w:p>
-      <w:pPr>
-        <w:pStyle w:val="NoSpacing"/>
-        <w:rPr>
-          <w:noProof/>
-        </w:rPr>
-      </w:pPr>
-    </w:p>
-    <w:p>
-      <w:pPr>
-        <w:pStyle w:val="NoSpacing"/>
-        <w:rPr>
-          <w:noProof/>
-        </w:rPr>
-      </w:pPr>
-    </w:p>
-    <w:p>
-      <w:pPr>
-        <w:pStyle w:val="NoSpacing"/>
-        <w:rPr>
-          <w:noProof/>
-        </w:rPr>
-      </w:pPr>
-    </w:p>
-    <w:p>
-      <w:pPr>
-        <w:pStyle w:val="NoSpacing"/>
-        <w:rPr>
-          <w:noProof/>
-        </w:rPr>
-      </w:pPr>
-    </w:p>
-    <w:p>
-      <w:pPr>
-        <w:pStyle w:val="NoSpacing"/>
-        <w:rPr>
-          <w:noProof/>
-        </w:rPr>
-      </w:pPr>
-    </w:p>
-    <w:p>
-      <w:pPr>
-        <w:pStyle w:val="NoSpacing"/>
-        <w:rPr>
-          <w:noProof/>
-        </w:rPr>
-      </w:pPr>
-    </w:p>
-    <w:p>
-      <w:pPr>
-        <w:pStyle w:val="NoSpacing"/>
-        <w:rPr>
-          <w:noProof/>
-        </w:rPr>
-      </w:pPr>
-    </w:p>
-    <w:p>
-      <w:pPr>
-        <w:pStyle w:val="NoSpacing"/>
-        <w:rPr>
-          <w:noProof/>
-        </w:rPr>
-      </w:pPr>
-    </w:p>
-    <w:p>
-      <w:pPr>
-        <w:pStyle w:val="NoSpacing"/>
-        <w:rPr>
-          <w:noProof/>
-        </w:rPr>
-      </w:pPr>
-    </w:p>
-    <w:p>
-      <w:pPr>
-        <w:pStyle w:val="NoSpacing"/>
-        <w:rPr>
-          <w:noProof/>
-        </w:rPr>
-      </w:pPr>
-    </w:p>
-    <w:p>
-      <w:pPr>
-        <w:pStyle w:val="NoSpacing"/>
-        <w:rPr>
-          <w:noProof/>
-        </w:rPr>
-      </w:pPr>
-    </w:p>
-    <w:p>
-      <w:pPr>
-        <w:pStyle w:val="NoSpacing"/>
-        <w:rPr>
-          <w:noProof/>
-        </w:rPr>
-      </w:pPr>
-    </w:p>
-    <w:p>
-      <w:pPr>
-        <w:pStyle w:val="NoSpacing"/>
-        <w:rPr>
-          <w:noProof/>
-        </w:rPr>
-      </w:pPr>
-    </w:p>
-    <w:p>
-      <w:pPr>
-        <w:pStyle w:val="NoSpacing"/>
-        <w:rPr>
-          <w:noProof/>
-        </w:rPr>
-      </w:pPr>
-    </w:p>
-    <w:p>
-      <w:pPr>
-        <w:pStyle w:val="NoSpacing"/>
-        <w:rPr>
-          <w:noProof/>
-        </w:rPr>
-      </w:pPr>
-    </w:p>
-    <w:p>
-      <w:pPr>
-        <w:pStyle w:val="NoSpacing"/>
-        <w:rPr>
-          <w:noProof/>
-        </w:rPr>
-      </w:pPr>
-    </w:p>
-    <w:p>
-      <w:pPr>
-        <w:pStyle w:val="NoSpacing"/>
-        <w:rPr>
-          <w:noProof/>
-        </w:rPr>
-      </w:pPr>
-    </w:p>
-    <w:p>
-      <w:pPr>
-        <w:pStyle w:val="NoSpacing"/>
-        <w:rPr>
-          <w:noProof/>
-        </w:rPr>
-      </w:pPr>
-    </w:p>
-    <w:p>
-      <w:pPr>
-        <w:pStyle w:val="NoSpacing"/>
-        <w:rPr>
-          <w:noProof/>
-        </w:rPr>
-      </w:pPr>
-    </w:p>
-    <w:p>
-      <w:pPr>
-        <w:pStyle w:val="NoSpacing"/>
-        <w:rPr>
-          <w:noProof/>
-        </w:rPr>
-      </w:pPr>
-    </w:p>
-    <w:p>
-      <w:pPr>
-        <w:pStyle w:val="NoSpacing"/>
-        <w:rPr>
-          <w:noProof/>
-        </w:rPr>
-      </w:pPr>
-    </w:p>
-    <w:p>
-      <w:pPr>
-        <w:pStyle w:val="NoSpacing"/>
-        <w:rPr>
-          <w:noProof/>
-        </w:rPr>
-      </w:pPr>
-    </w:p>
-    <w:p>
-      <w:pPr>
-        <w:pStyle w:val="NoSpacing"/>
-        <w:rPr>
-          <w:noProof/>
-        </w:rPr>
-      </w:pPr>
-    </w:p>
-    <w:p>
-      <w:pPr>
-        <w:pStyle w:val="NoSpacing"/>
-        <w:rPr>
-          <w:noProof/>
-        </w:rPr>
-      </w:pPr>
-    </w:p>
-    <w:p>
-      <w:pPr>
-        <w:pStyle w:val="NoSpacing"/>
-        <w:rPr>
-          <w:noProof/>
-        </w:rPr>
-      </w:pPr>
-    </w:p>
-    <w:p>
-      <w:pPr>
-        <w:pStyle w:val="NoSpacing"/>
-        <w:rPr>
-          <w:noProof/>
-        </w:rPr>
-      </w:pPr>
-    </w:p>
-    <w:p>
-      <w:pPr>
-        <w:pStyle w:val="NoSpacing"/>
-        <w:rPr>
-          <w:noProof/>
-        </w:rPr>
-      </w:pPr>
-    </w:p>
-    <w:p>
-      <w:pPr>
-        <w:pStyle w:val="NoSpacing"/>
-        <w:rPr>
-          <w:noProof/>
-        </w:rPr>
-      </w:pPr>
-    </w:p>
-    <w:p>
-      <w:pPr>
-        <w:pStyle w:val="NoSpacing"/>
-        <w:rPr>
-          <w:noProof/>
-        </w:rPr>
-      </w:pPr>
-    </w:p>
-    <w:p>
-      <w:pPr>
-        <w:pStyle w:val="NoSpacing"/>
-        <w:rPr>
-          <w:noProof/>
-        </w:rPr>
-      </w:pPr>
-    </w:p>
-    <w:p>
-      <w:pPr>
-        <w:pStyle w:val="NoSpacing"/>
-        <w:rPr>
-          <w:noProof/>
-        </w:rPr>
-      </w:pPr>
-    </w:p>
-    <w:p>
-      <w:pPr>
-        <w:pStyle w:val="NoSpacing"/>
-        <w:rPr>
-          <w:noProof/>
-        </w:rPr>
-      </w:pPr>
-    </w:p>
-    <w:p>
-      <w:pPr>
-        <w:pStyle w:val="NoSpacing"/>
-        <w:rPr>
-          <w:noProof/>
-        </w:rPr>
-      </w:pPr>
-    </w:p>
-    <w:p>
-      <w:pPr>
-        <w:pStyle w:val="NoSpacing"/>
-        <w:rPr>
-          <w:noProof/>
-        </w:rPr>
-      </w:pPr>
-    </w:p>
-    <w:p>
-      <w:pPr>
-        <w:pStyle w:val="NoSpacing"/>
-        <w:rPr>
-          <w:noProof/>
-        </w:rPr>
-      </w:pPr>
-    </w:p>
-    <w:p>
-      <w:pPr>
-        <w:pStyle w:val="NoSpacing"/>
-        <w:rPr>
-          <w:noProof/>
-        </w:rPr>
+        <w:rPr>
+          <w:noProof/>
+        </w:rPr>
+      </w:pPr>
+      <w:r>
+        <w:rPr>
+          <w:noProof/>
+        </w:rPr>
+        <w:br w:type="page"/>
+      </w:r>
+    </w:p>
+    <w:p>
+      <w:pPr>
+        <w:pStyle w:val="NoSpacing"/>
+        <w:rPr>
+          <w:b/>
+          <w:noProof/>
+          <w:color w:val="2E74B5" w:themeColor="accent1" w:themeShade="BF"/>
+        </w:rPr>
+        <w:sectPr>
+          <w:type w:val="continuous"/>
+          <w:pgSz w:w="15840" w:h="12240" w:orient="landscape"/>
+          <w:pgMar w:top="720" w:right="720" w:bottom="720" w:left="720" w:header="720" w:footer="720" w:gutter="0"/>
+          <w:cols w:sep="1" w:space="720"/>
+          <w:docGrid w:linePitch="360"/>
+        </w:sectPr>
       </w:pPr>
     </w:p>
     <w:p>
@@ -1394,6 +1244,262 @@
         </w:rPr>
         <w:t xml:space="preserve">  }</w:t>
       </w:r>
+    </w:p>
+    <w:p>
+      <w:pPr>
+        <w:pStyle w:val="NoSpacing"/>
+        <w:rPr>
+          <w:noProof/>
+        </w:rPr>
+      </w:pPr>
+    </w:p>
+    <w:p>
+      <w:pPr>
+        <w:pStyle w:val="NoSpacing"/>
+        <w:rPr>
+          <w:noProof/>
+        </w:rPr>
+      </w:pPr>
+      <w:r>
+        <w:rPr>
+          <w:noProof/>
+        </w:rPr>
+        <w:t xml:space="preserve">  notifyObservers() {</w:t>
+      </w:r>
+    </w:p>
+    <w:p>
+      <w:pPr>
+        <w:pStyle w:val="NoSpacing"/>
+        <w:rPr>
+          <w:noProof/>
+        </w:rPr>
+      </w:pPr>
+      <w:r>
+        <w:rPr>
+          <w:noProof/>
+        </w:rPr>
+        <w:tab/>
+      </w:r>
+      <w:r>
+        <w:rPr>
+          <w:noProof/>
+          <w:color w:val="2E74B5" w:themeColor="accent1" w:themeShade="BF"/>
+        </w:rPr>
+        <w:t xml:space="preserve">for </w:t>
+      </w:r>
+      <w:r>
+        <w:rPr>
+          <w:noProof/>
+        </w:rPr>
+        <w:t>(</w:t>
+      </w:r>
+      <w:r>
+        <w:rPr>
+          <w:noProof/>
+          <w:color w:val="2E74B5" w:themeColor="accent1" w:themeShade="BF"/>
+        </w:rPr>
+        <w:t xml:space="preserve">let </w:t>
+      </w:r>
+      <w:r>
+        <w:rPr>
+          <w:noProof/>
+        </w:rPr>
+        <w:t xml:space="preserve">o </w:t>
+      </w:r>
+      <w:r>
+        <w:rPr>
+          <w:noProof/>
+          <w:color w:val="2E74B5" w:themeColor="accent1" w:themeShade="BF"/>
+        </w:rPr>
+        <w:t>of this</w:t>
+      </w:r>
+      <w:r>
+        <w:rPr>
+          <w:noProof/>
+        </w:rPr>
+        <w:t>.observers){</w:t>
+      </w:r>
+    </w:p>
+    <w:p>
+      <w:pPr>
+        <w:pStyle w:val="NoSpacing"/>
+        <w:rPr>
+          <w:noProof/>
+        </w:rPr>
+      </w:pPr>
+      <w:r>
+        <w:rPr>
+          <w:noProof/>
+        </w:rPr>
+        <w:tab/>
+      </w:r>
+      <w:r>
+        <w:rPr>
+          <w:noProof/>
+        </w:rPr>
+        <w:tab/>
+        <w:t>o.</w:t>
+      </w:r>
+      <w:r>
+        <w:rPr>
+          <w:b/>
+          <w:noProof/>
+          <w:color w:val="C45911" w:themeColor="accent2" w:themeShade="BF"/>
+          <w:sz w:val="24"/>
+          <w:szCs w:val="24"/>
+        </w:rPr>
+        <w:t>update</w:t>
+      </w:r>
+      <w:r>
+        <w:rPr>
+          <w:noProof/>
+        </w:rPr>
+        <w:t>(</w:t>
+      </w:r>
+      <w:r>
+        <w:rPr>
+          <w:noProof/>
+          <w:color w:val="0070C0"/>
+        </w:rPr>
+        <w:t>this</w:t>
+      </w:r>
+      <w:r>
+        <w:rPr>
+          <w:noProof/>
+        </w:rPr>
+        <w:t>);</w:t>
+      </w:r>
+    </w:p>
+    <w:p>
+      <w:pPr>
+        <w:pStyle w:val="NoSpacing"/>
+        <w:rPr>
+          <w:noProof/>
+        </w:rPr>
+      </w:pPr>
+      <w:r>
+        <w:rPr>
+          <w:noProof/>
+        </w:rPr>
+        <w:tab/>
+        <w:t>}</w:t>
+      </w:r>
+    </w:p>
+    <w:p>
+      <w:pPr>
+        <w:pStyle w:val="NoSpacing"/>
+        <w:rPr>
+          <w:noProof/>
+        </w:rPr>
+      </w:pPr>
+      <w:r>
+        <w:rPr>
+          <w:noProof/>
+        </w:rPr>
+        <w:t xml:space="preserve">  }</w:t>
+      </w:r>
+    </w:p>
+    <w:p>
+      <w:pPr>
+        <w:pStyle w:val="NoSpacing"/>
+        <w:rPr>
+          <w:noProof/>
+        </w:rPr>
+      </w:pPr>
+      <w:r>
+        <w:rPr>
+          <w:noProof/>
+        </w:rPr>
+        <w:t>}</w:t>
+      </w:r>
+    </w:p>
+    <w:p>
+      <w:pPr>
+        <w:pStyle w:val="NoSpacing"/>
+        <w:rPr>
+          <w:noProof/>
+        </w:rPr>
+      </w:pPr>
+    </w:p>
+    <w:p>
+      <w:pPr>
+        <w:pStyle w:val="NoSpacing"/>
+        <w:rPr>
+          <w:noProof/>
+        </w:rPr>
+      </w:pPr>
+    </w:p>
+    <w:p>
+      <w:pPr>
+        <w:pStyle w:val="NoSpacing"/>
+        <w:rPr>
+          <w:noProof/>
+        </w:rPr>
+      </w:pPr>
+    </w:p>
+    <w:p>
+      <w:pPr>
+        <w:pStyle w:val="NoSpacing"/>
+        <w:rPr>
+          <w:noProof/>
+        </w:rPr>
+      </w:pPr>
+    </w:p>
+    <w:p>
+      <w:pPr>
+        <w:pStyle w:val="NoSpacing"/>
+        <w:rPr>
+          <w:noProof/>
+        </w:rPr>
+      </w:pPr>
+    </w:p>
+    <w:p>
+      <w:pPr>
+        <w:pStyle w:val="NoSpacing"/>
+        <w:rPr>
+          <w:noProof/>
+        </w:rPr>
+      </w:pPr>
+    </w:p>
+    <w:p>
+      <w:pPr>
+        <w:pStyle w:val="NoSpacing"/>
+        <w:rPr>
+          <w:noProof/>
+        </w:rPr>
+      </w:pPr>
+    </w:p>
+    <w:p>
+      <w:pPr>
+        <w:pStyle w:val="NoSpacing"/>
+        <w:rPr>
+          <w:noProof/>
+        </w:rPr>
+      </w:pPr>
+    </w:p>
+    <w:p>
+      <w:pPr>
+        <w:pStyle w:val="NoSpacing"/>
+        <w:rPr>
+          <w:noProof/>
+        </w:rPr>
+      </w:pPr>
+    </w:p>
+    <w:p>
+      <w:pPr>
+        <w:pStyle w:val="NoSpacing"/>
+        <w:rPr>
+          <w:noProof/>
+        </w:rPr>
+      </w:pPr>
+    </w:p>
+    <w:p>
+      <w:pPr>
+        <w:pStyle w:val="NoSpacing"/>
+        <w:rPr>
+          <w:noProof/>
+        </w:rPr>
+      </w:pPr>
       <w:bookmarkStart w:id="0" w:name="_GoBack"/>
       <w:bookmarkEnd w:id="0"/>
     </w:p>
@@ -1404,39 +1510,659 @@
           <w:noProof/>
         </w:rPr>
       </w:pPr>
-    </w:p>
-    <w:p>
-      <w:pPr>
-        <w:pStyle w:val="NoSpacing"/>
-        <w:rPr>
-          <w:noProof/>
-        </w:rPr>
-      </w:pPr>
-      <w:r>
-        <w:rPr>
-          <w:noProof/>
-        </w:rPr>
-        <w:t xml:space="preserve">  notifyObservers() {</w:t>
-      </w:r>
-    </w:p>
-    <w:p>
-      <w:pPr>
-        <w:pStyle w:val="NoSpacing"/>
-        <w:rPr>
-          <w:noProof/>
-        </w:rPr>
-      </w:pPr>
-      <w:r>
-        <w:rPr>
-          <w:noProof/>
-        </w:rPr>
-        <w:tab/>
-      </w:r>
-      <w:r>
-        <w:rPr>
+      <w:r>
+        <w:rPr>
+          <w:b/>
           <w:noProof/>
           <w:color w:val="2E74B5" w:themeColor="accent1" w:themeShade="BF"/>
         </w:rPr>
+        <w:t>class</w:t>
+      </w:r>
+      <w:r>
+        <w:rPr>
+          <w:noProof/>
+          <w:color w:val="2E74B5" w:themeColor="accent1" w:themeShade="BF"/>
+        </w:rPr>
+        <w:t xml:space="preserve"> </w:t>
+      </w:r>
+      <w:r>
+        <w:rPr>
+          <w:b/>
+          <w:noProof/>
+        </w:rPr>
+        <w:t>ElementObserver</w:t>
+      </w:r>
+      <w:r>
+        <w:rPr>
+          <w:noProof/>
+        </w:rPr>
+        <w:t>{</w:t>
+      </w:r>
+    </w:p>
+    <w:p>
+      <w:pPr>
+        <w:pStyle w:val="NoSpacing"/>
+        <w:rPr>
+          <w:noProof/>
+        </w:rPr>
+      </w:pPr>
+      <w:r>
+        <w:rPr>
+          <w:noProof/>
+          <w:color w:val="C00000"/>
+        </w:rPr>
+        <w:t>constructor</w:t>
+      </w:r>
+      <w:r>
+        <w:rPr>
+          <w:noProof/>
+        </w:rPr>
+        <w:t>(elementId){</w:t>
+      </w:r>
+    </w:p>
+    <w:p>
+      <w:pPr>
+        <w:pStyle w:val="NoSpacing"/>
+        <w:rPr>
+          <w:noProof/>
+        </w:rPr>
+      </w:pPr>
+      <w:r>
+        <w:rPr>
+          <w:noProof/>
+        </w:rPr>
+        <w:tab/>
+      </w:r>
+      <w:r>
+        <w:rPr>
+          <w:noProof/>
+          <w:color w:val="2E74B5" w:themeColor="accent1" w:themeShade="BF"/>
+        </w:rPr>
+        <w:t>this</w:t>
+      </w:r>
+      <w:r>
+        <w:rPr>
+          <w:noProof/>
+        </w:rPr>
+        <w:t>.</w:t>
+      </w:r>
+      <w:r>
+        <w:rPr>
+          <w:noProof/>
+          <w:color w:val="C00000"/>
+        </w:rPr>
+        <w:t xml:space="preserve">element </w:t>
+      </w:r>
+      <w:r>
+        <w:rPr>
+          <w:noProof/>
+        </w:rPr>
+        <w:t>= document.getElementById(elementId);</w:t>
+      </w:r>
+    </w:p>
+    <w:p>
+      <w:pPr>
+        <w:pStyle w:val="NoSpacing"/>
+        <w:rPr>
+          <w:noProof/>
+        </w:rPr>
+      </w:pPr>
+      <w:r>
+        <w:rPr>
+          <w:noProof/>
+        </w:rPr>
+        <w:tab/>
+        <w:t>}</w:t>
+      </w:r>
+    </w:p>
+    <w:p>
+      <w:pPr>
+        <w:pStyle w:val="NoSpacing"/>
+        <w:rPr>
+          <w:noProof/>
+        </w:rPr>
+      </w:pPr>
+      <w:r>
+        <w:rPr>
+          <w:noProof/>
+        </w:rPr>
+        <w:tab/>
+      </w:r>
+    </w:p>
+    <w:p>
+      <w:pPr>
+        <w:pStyle w:val="NoSpacing"/>
+        <w:rPr>
+          <w:noProof/>
+        </w:rPr>
+      </w:pPr>
+      <w:r>
+        <w:rPr>
+          <w:noProof/>
+        </w:rPr>
+        <w:tab/>
+        <w:t>update(model){</w:t>
+      </w:r>
+      <w:r>
+        <w:rPr>
+          <w:noProof/>
+        </w:rPr>
+        <w:tab/>
+      </w:r>
+    </w:p>
+    <w:p>
+      <w:pPr>
+        <w:pStyle w:val="NoSpacing"/>
+        <w:rPr>
+          <w:noProof/>
+        </w:rPr>
+      </w:pPr>
+      <w:r>
+        <w:rPr>
+          <w:noProof/>
+        </w:rPr>
+        <w:tab/>
+      </w:r>
+      <w:r>
+        <w:rPr>
+          <w:noProof/>
+          <w:color w:val="2E74B5" w:themeColor="accent1" w:themeShade="BF"/>
+        </w:rPr>
+        <w:t>this</w:t>
+      </w:r>
+      <w:r>
+        <w:rPr>
+          <w:noProof/>
+        </w:rPr>
+        <w:t>.</w:t>
+      </w:r>
+      <w:r>
+        <w:rPr>
+          <w:noProof/>
+          <w:color w:val="C00000"/>
+        </w:rPr>
+        <w:t>element</w:t>
+      </w:r>
+      <w:r>
+        <w:rPr>
+          <w:noProof/>
+        </w:rPr>
+        <w:t xml:space="preserve">.innerHTML = model.number ; </w:t>
+      </w:r>
+    </w:p>
+    <w:p>
+      <w:pPr>
+        <w:pStyle w:val="NoSpacing"/>
+        <w:rPr>
+          <w:noProof/>
+        </w:rPr>
+      </w:pPr>
+      <w:r>
+        <w:rPr>
+          <w:noProof/>
+        </w:rPr>
+        <w:tab/>
+      </w:r>
+      <w:r>
+        <w:rPr>
+          <w:noProof/>
+          <w:color w:val="2E74B5" w:themeColor="accent1" w:themeShade="BF"/>
+        </w:rPr>
+        <w:t>this</w:t>
+      </w:r>
+      <w:r>
+        <w:rPr>
+          <w:noProof/>
+        </w:rPr>
+        <w:t>.</w:t>
+      </w:r>
+      <w:r>
+        <w:rPr>
+          <w:noProof/>
+          <w:color w:val="C00000"/>
+        </w:rPr>
+        <w:t>element</w:t>
+      </w:r>
+      <w:r>
+        <w:rPr>
+          <w:noProof/>
+        </w:rPr>
+        <w:t>.style.background</w:t>
+      </w:r>
+      <w:r>
+        <w:rPr>
+          <w:noProof/>
+        </w:rPr>
+        <w:t xml:space="preserve">Color = model.color ; </w:t>
+      </w:r>
+    </w:p>
+    <w:p>
+      <w:pPr>
+        <w:pStyle w:val="NoSpacing"/>
+        <w:rPr>
+          <w:noProof/>
+        </w:rPr>
+      </w:pPr>
+      <w:r>
+        <w:rPr>
+          <w:noProof/>
+        </w:rPr>
+        <w:tab/>
+        <w:t>}</w:t>
+      </w:r>
+    </w:p>
+    <w:p>
+      <w:pPr>
+        <w:pStyle w:val="NoSpacing"/>
+        <w:rPr>
+          <w:noProof/>
+        </w:rPr>
+      </w:pPr>
+      <w:r>
+        <w:rPr>
+          <w:noProof/>
+        </w:rPr>
+        <w:t>}</w:t>
+      </w:r>
+    </w:p>
+    <w:p>
+      <w:pPr>
+        <w:pStyle w:val="NoSpacing"/>
+        <w:rPr>
+          <w:noProof/>
+        </w:rPr>
+      </w:pPr>
+    </w:p>
+    <w:p>
+      <w:pPr>
+        <w:pStyle w:val="NoSpacing"/>
+        <w:rPr>
+          <w:noProof/>
+        </w:rPr>
+      </w:pPr>
+      <w:r>
+        <w:rPr>
+          <w:b/>
+          <w:noProof/>
+          <w:color w:val="2E74B5" w:themeColor="accent1" w:themeShade="BF"/>
+        </w:rPr>
+        <w:t>class</w:t>
+      </w:r>
+      <w:r>
+        <w:rPr>
+          <w:noProof/>
+          <w:color w:val="2E74B5" w:themeColor="accent1" w:themeShade="BF"/>
+        </w:rPr>
+        <w:t xml:space="preserve"> </w:t>
+      </w:r>
+      <w:r>
+        <w:rPr>
+          <w:b/>
+          <w:noProof/>
+        </w:rPr>
+        <w:t>ConsoleObserver</w:t>
+      </w:r>
+      <w:r>
+        <w:rPr>
+          <w:noProof/>
+        </w:rPr>
+        <w:t>{</w:t>
+      </w:r>
+    </w:p>
+    <w:p>
+      <w:pPr>
+        <w:pStyle w:val="NoSpacing"/>
+        <w:rPr>
+          <w:noProof/>
+        </w:rPr>
+      </w:pPr>
+      <w:r>
+        <w:rPr>
+          <w:noProof/>
+        </w:rPr>
+        <w:tab/>
+      </w:r>
+      <w:r>
+        <w:rPr>
+          <w:noProof/>
+          <w:color w:val="C00000"/>
+        </w:rPr>
+        <w:t>constructor</w:t>
+      </w:r>
+      <w:r>
+        <w:rPr>
+          <w:noProof/>
+        </w:rPr>
+        <w:t>(){</w:t>
+      </w:r>
+    </w:p>
+    <w:p>
+      <w:pPr>
+        <w:pStyle w:val="NoSpacing"/>
+        <w:ind w:firstLine="720"/>
+        <w:rPr>
+          <w:noProof/>
+        </w:rPr>
+      </w:pPr>
+      <w:r>
+        <w:rPr>
+          <w:noProof/>
+        </w:rPr>
+        <w:t>}</w:t>
+      </w:r>
+    </w:p>
+    <w:p>
+      <w:pPr>
+        <w:pStyle w:val="NoSpacing"/>
+        <w:rPr>
+          <w:noProof/>
+        </w:rPr>
+      </w:pPr>
+      <w:r>
+        <w:rPr>
+          <w:noProof/>
+        </w:rPr>
+        <w:tab/>
+        <w:t>update(model)</w:t>
+      </w:r>
+      <w:r>
+        <w:rPr>
+          <w:noProof/>
+        </w:rPr>
+        <w:tab/>
+        <w:t>{</w:t>
+      </w:r>
+    </w:p>
+    <w:p>
+      <w:pPr>
+        <w:pStyle w:val="NoSpacing"/>
+        <w:rPr>
+          <w:noProof/>
+        </w:rPr>
+      </w:pPr>
+      <w:r>
+        <w:rPr>
+          <w:noProof/>
+        </w:rPr>
+        <w:tab/>
+      </w:r>
+      <w:r>
+        <w:rPr>
+          <w:noProof/>
+        </w:rPr>
+        <w:tab/>
+        <w:t xml:space="preserve">console.log('The number is ' + model.number + </w:t>
+      </w:r>
+    </w:p>
+    <w:p>
+      <w:pPr>
+        <w:pStyle w:val="NoSpacing"/>
+        <w:rPr>
+          <w:noProof/>
+        </w:rPr>
+      </w:pPr>
+      <w:r>
+        <w:rPr>
+          <w:noProof/>
+        </w:rPr>
+        <w:tab/>
+      </w:r>
+      <w:r>
+        <w:rPr>
+          <w:noProof/>
+        </w:rPr>
+        <w:tab/>
+        <w:t>' and the color is ' + model.color.toUpperCase() );</w:t>
+      </w:r>
+    </w:p>
+    <w:p>
+      <w:pPr>
+        <w:pStyle w:val="NoSpacing"/>
+        <w:rPr>
+          <w:noProof/>
+        </w:rPr>
+      </w:pPr>
+      <w:r>
+        <w:rPr>
+          <w:noProof/>
+        </w:rPr>
+        <w:tab/>
+        <w:t>}</w:t>
+      </w:r>
+      <w:r>
+        <w:rPr>
+          <w:noProof/>
+        </w:rPr>
+        <w:tab/>
+      </w:r>
+    </w:p>
+    <w:p>
+      <w:pPr>
+        <w:pStyle w:val="NoSpacing"/>
+        <w:rPr>
+          <w:noProof/>
+        </w:rPr>
+      </w:pPr>
+      <w:r>
+        <w:rPr>
+          <w:noProof/>
+        </w:rPr>
+        <w:t>}</w:t>
+      </w:r>
+    </w:p>
+    <w:p>
+      <w:pPr>
+        <w:pStyle w:val="NoSpacing"/>
+        <w:rPr>
+          <w:noProof/>
+        </w:rPr>
+      </w:pPr>
+    </w:p>
+    <w:p>
+      <w:pPr>
+        <w:pStyle w:val="NoSpacing"/>
+        <w:rPr>
+          <w:b/>
+          <w:noProof/>
+        </w:rPr>
+      </w:pPr>
+      <w:r>
+        <w:rPr>
+          <w:b/>
+          <w:noProof/>
+          <w:color w:val="2E74B5" w:themeColor="accent1" w:themeShade="BF"/>
+        </w:rPr>
+        <w:t>class</w:t>
+      </w:r>
+      <w:r>
+        <w:rPr>
+          <w:noProof/>
+          <w:color w:val="2E74B5" w:themeColor="accent1" w:themeShade="BF"/>
+        </w:rPr>
+        <w:t xml:space="preserve"> </w:t>
+      </w:r>
+      <w:r>
+        <w:rPr>
+          <w:b/>
+          <w:noProof/>
+        </w:rPr>
+        <w:t>HistoryObserver{</w:t>
+      </w:r>
+    </w:p>
+    <w:p>
+      <w:pPr>
+        <w:pStyle w:val="NoSpacing"/>
+        <w:rPr>
+          <w:noProof/>
+        </w:rPr>
+      </w:pPr>
+      <w:r>
+        <w:rPr>
+          <w:noProof/>
+        </w:rPr>
+        <w:tab/>
+      </w:r>
+      <w:r>
+        <w:rPr>
+          <w:noProof/>
+          <w:color w:val="C00000"/>
+        </w:rPr>
+        <w:t>constructor</w:t>
+      </w:r>
+      <w:r>
+        <w:rPr>
+          <w:noProof/>
+        </w:rPr>
+        <w:t>(){</w:t>
+      </w:r>
+    </w:p>
+    <w:p>
+      <w:pPr>
+        <w:pStyle w:val="NoSpacing"/>
+        <w:rPr>
+          <w:noProof/>
+        </w:rPr>
+      </w:pPr>
+      <w:r>
+        <w:rPr>
+          <w:noProof/>
+        </w:rPr>
+        <w:tab/>
+      </w:r>
+      <w:r>
+        <w:rPr>
+          <w:noProof/>
+          <w:color w:val="2E74B5" w:themeColor="accent1" w:themeShade="BF"/>
+        </w:rPr>
+        <w:t>this</w:t>
+      </w:r>
+      <w:r>
+        <w:rPr>
+          <w:noProof/>
+        </w:rPr>
+        <w:t>.colorHistory = [];</w:t>
+      </w:r>
+    </w:p>
+    <w:p>
+      <w:pPr>
+        <w:pStyle w:val="NoSpacing"/>
+        <w:rPr>
+          <w:noProof/>
+        </w:rPr>
+      </w:pPr>
+      <w:r>
+        <w:rPr>
+          <w:noProof/>
+        </w:rPr>
+        <w:tab/>
+        <w:t>}</w:t>
+      </w:r>
+    </w:p>
+    <w:p>
+      <w:pPr>
+        <w:pStyle w:val="NoSpacing"/>
+        <w:rPr>
+          <w:noProof/>
+        </w:rPr>
+      </w:pPr>
+      <w:r>
+        <w:rPr>
+          <w:noProof/>
+        </w:rPr>
+        <w:tab/>
+        <w:t>update(model){</w:t>
+      </w:r>
+    </w:p>
+    <w:p>
+      <w:pPr>
+        <w:pStyle w:val="NoSpacing"/>
+        <w:rPr>
+          <w:noProof/>
+        </w:rPr>
+      </w:pPr>
+      <w:r>
+        <w:rPr>
+          <w:noProof/>
+        </w:rPr>
+        <w:tab/>
+      </w:r>
+      <w:r>
+        <w:rPr>
+          <w:noProof/>
+        </w:rPr>
+        <w:tab/>
+      </w:r>
+      <w:r>
+        <w:rPr>
+          <w:noProof/>
+          <w:color w:val="2E74B5" w:themeColor="accent1" w:themeShade="BF"/>
+        </w:rPr>
+        <w:t>this</w:t>
+      </w:r>
+      <w:r>
+        <w:rPr>
+          <w:noProof/>
+        </w:rPr>
+        <w:t>.colorHistory.unshift(model.color[0].toUpperCase());</w:t>
+      </w:r>
+    </w:p>
+    <w:p>
+      <w:pPr>
+        <w:pStyle w:val="NoSpacing"/>
+        <w:rPr>
+          <w:noProof/>
+        </w:rPr>
+      </w:pPr>
+      <w:r>
+        <w:rPr>
+          <w:noProof/>
+        </w:rPr>
+        <w:tab/>
+      </w:r>
+      <w:r>
+        <w:rPr>
+          <w:noProof/>
+        </w:rPr>
+        <w:tab/>
+      </w:r>
+      <w:r>
+        <w:rPr>
+          <w:noProof/>
+          <w:color w:val="2E74B5" w:themeColor="accent1" w:themeShade="BF"/>
+        </w:rPr>
+        <w:t xml:space="preserve">let </w:t>
+      </w:r>
+      <w:r>
+        <w:rPr>
+          <w:noProof/>
+        </w:rPr>
+        <w:t>msg = 'The most recent 5 colors were: ';</w:t>
+      </w:r>
+    </w:p>
+    <w:p>
+      <w:pPr>
+        <w:pStyle w:val="NoSpacing"/>
+        <w:rPr>
+          <w:noProof/>
+        </w:rPr>
+      </w:pPr>
+      <w:r>
+        <w:rPr>
+          <w:noProof/>
+        </w:rPr>
+        <w:tab/>
+      </w:r>
+      <w:r>
+        <w:rPr>
+          <w:noProof/>
+        </w:rPr>
+        <w:tab/>
+      </w:r>
+      <w:r>
+        <w:rPr>
+          <w:noProof/>
+          <w:color w:val="2E74B5" w:themeColor="accent1" w:themeShade="BF"/>
+        </w:rPr>
         <w:t xml:space="preserve">for </w:t>
       </w:r>
       <w:r>
@@ -1456,46 +2182,51 @@
         <w:rPr>
           <w:noProof/>
         </w:rPr>
-        <w:t xml:space="preserve">o </w:t>
+        <w:t>i = 0; i &lt; 5 ; i++){</w:t>
+      </w:r>
+    </w:p>
+    <w:p>
+      <w:pPr>
+        <w:pStyle w:val="NoSpacing"/>
+        <w:rPr>
+          <w:noProof/>
+        </w:rPr>
+      </w:pPr>
+      <w:r>
+        <w:rPr>
+          <w:noProof/>
+        </w:rPr>
+        <w:tab/>
+      </w:r>
+      <w:r>
+        <w:rPr>
+          <w:noProof/>
+        </w:rPr>
+        <w:tab/>
+      </w:r>
+      <w:r>
+        <w:rPr>
+          <w:noProof/>
+        </w:rPr>
+        <w:tab/>
       </w:r>
       <w:r>
         <w:rPr>
           <w:noProof/>
           <w:color w:val="2E74B5" w:themeColor="accent1" w:themeShade="BF"/>
         </w:rPr>
-        <w:t>of this</w:t>
-      </w:r>
-      <w:r>
-        <w:rPr>
-          <w:noProof/>
-        </w:rPr>
-        <w:t>.observers){</w:t>
-      </w:r>
-    </w:p>
-    <w:p>
-      <w:pPr>
-        <w:pStyle w:val="NoSpacing"/>
-        <w:rPr>
-          <w:noProof/>
-        </w:rPr>
-      </w:pPr>
-      <w:r>
-        <w:rPr>
-          <w:noProof/>
-        </w:rPr>
-        <w:tab/>
-      </w:r>
-      <w:r>
-        <w:rPr>
-          <w:noProof/>
-        </w:rPr>
-        <w:tab/>
-        <w:t>o.update(</w:t>
-      </w:r>
-      <w:r>
-        <w:rPr>
-          <w:noProof/>
-          <w:color w:val="0070C0"/>
+        <w:t xml:space="preserve">if </w:t>
+      </w:r>
+      <w:r>
+        <w:rPr>
+          <w:noProof/>
+        </w:rPr>
+        <w:t>(</w:t>
+      </w:r>
+      <w:r>
+        <w:rPr>
+          <w:noProof/>
+          <w:color w:val="2E74B5" w:themeColor="accent1" w:themeShade="BF"/>
         </w:rPr>
         <w:t>this</w:t>
       </w:r>
@@ -1503,16 +2234,61 @@
         <w:rPr>
           <w:noProof/>
         </w:rPr>
-        <w:t>);</w:t>
-      </w:r>
-    </w:p>
-    <w:p>
-      <w:pPr>
-        <w:pStyle w:val="NoSpacing"/>
-        <w:rPr>
-          <w:noProof/>
-        </w:rPr>
-      </w:pPr>
+        <w:t>.colorHistory[i]){</w:t>
+      </w:r>
+    </w:p>
+    <w:p>
+      <w:pPr>
+        <w:pStyle w:val="NoSpacing"/>
+        <w:rPr>
+          <w:noProof/>
+        </w:rPr>
+      </w:pPr>
+      <w:r>
+        <w:rPr>
+          <w:noProof/>
+        </w:rPr>
+        <w:tab/>
+      </w:r>
+      <w:r>
+        <w:rPr>
+          <w:noProof/>
+        </w:rPr>
+        <w:tab/>
+      </w:r>
+      <w:r>
+        <w:rPr>
+          <w:noProof/>
+        </w:rPr>
+        <w:tab/>
+      </w:r>
+      <w:r>
+        <w:rPr>
+          <w:noProof/>
+        </w:rPr>
+        <w:tab/>
+        <w:t>msg+= this.colorHistory[i] + ' ';</w:t>
+      </w:r>
+    </w:p>
+    <w:p>
+      <w:pPr>
+        <w:pStyle w:val="NoSpacing"/>
+        <w:rPr>
+          <w:noProof/>
+        </w:rPr>
+      </w:pPr>
+      <w:r>
+        <w:rPr>
+          <w:noProof/>
+        </w:rPr>
+        <w:tab/>
+      </w:r>
+      <w:r>
+        <w:rPr>
+          <w:noProof/>
+        </w:rPr>
+        <w:tab/>
+      </w:r>
       <w:r>
         <w:rPr>
           <w:noProof/>
@@ -1532,20 +2308,13 @@
         <w:rPr>
           <w:noProof/>
         </w:rPr>
-        <w:t xml:space="preserve">  }</w:t>
-      </w:r>
-    </w:p>
-    <w:p>
-      <w:pPr>
-        <w:pStyle w:val="NoSpacing"/>
-        <w:rPr>
-          <w:noProof/>
-        </w:rPr>
-      </w:pPr>
-      <w:r>
-        <w:rPr>
-          <w:noProof/>
-        </w:rPr>
+        <w:tab/>
+      </w:r>
+      <w:r>
+        <w:rPr>
+          <w:noProof/>
+        </w:rPr>
+        <w:tab/>
         <w:t>}</w:t>
       </w:r>
     </w:p>
@@ -1556,190 +2325,18 @@
           <w:noProof/>
         </w:rPr>
       </w:pPr>
-    </w:p>
-    <w:p>
-      <w:pPr>
-        <w:pStyle w:val="NoSpacing"/>
-        <w:rPr>
-          <w:noProof/>
-        </w:rPr>
-      </w:pPr>
-    </w:p>
-    <w:p>
-      <w:pPr>
-        <w:pStyle w:val="NoSpacing"/>
-        <w:rPr>
-          <w:noProof/>
-        </w:rPr>
-      </w:pPr>
-    </w:p>
-    <w:p>
-      <w:pPr>
-        <w:pStyle w:val="NoSpacing"/>
-        <w:rPr>
-          <w:noProof/>
-        </w:rPr>
-      </w:pPr>
-    </w:p>
-    <w:p>
-      <w:pPr>
-        <w:pStyle w:val="NoSpacing"/>
-        <w:rPr>
-          <w:noProof/>
-        </w:rPr>
-      </w:pPr>
-    </w:p>
-    <w:p>
-      <w:pPr>
-        <w:pStyle w:val="NoSpacing"/>
-        <w:rPr>
-          <w:noProof/>
-        </w:rPr>
-      </w:pPr>
-    </w:p>
-    <w:p>
-      <w:pPr>
-        <w:pStyle w:val="NoSpacing"/>
-        <w:rPr>
-          <w:noProof/>
-        </w:rPr>
-      </w:pPr>
-    </w:p>
-    <w:p>
-      <w:pPr>
-        <w:pStyle w:val="NoSpacing"/>
-        <w:rPr>
-          <w:noProof/>
-        </w:rPr>
-      </w:pPr>
-    </w:p>
-    <w:p>
-      <w:pPr>
-        <w:pStyle w:val="NoSpacing"/>
-        <w:rPr>
-          <w:noProof/>
-        </w:rPr>
-      </w:pPr>
-    </w:p>
-    <w:p>
-      <w:pPr>
-        <w:pStyle w:val="NoSpacing"/>
-        <w:rPr>
-          <w:noProof/>
-        </w:rPr>
-      </w:pPr>
-    </w:p>
-    <w:p>
-      <w:pPr>
-        <w:pStyle w:val="NoSpacing"/>
-        <w:rPr>
-          <w:noProof/>
-        </w:rPr>
-      </w:pPr>
-    </w:p>
-    <w:p>
-      <w:pPr>
-        <w:pStyle w:val="NoSpacing"/>
-        <w:rPr>
-          <w:noProof/>
-        </w:rPr>
-      </w:pPr>
-    </w:p>
-    <w:p>
-      <w:pPr>
-        <w:pStyle w:val="NoSpacing"/>
-        <w:rPr>
-          <w:noProof/>
-        </w:rPr>
-      </w:pPr>
-      <w:r>
-        <w:rPr>
-          <w:b/>
-          <w:noProof/>
-          <w:color w:val="2E74B5" w:themeColor="accent1" w:themeShade="BF"/>
-        </w:rPr>
-        <w:t>class</w:t>
-      </w:r>
-      <w:r>
-        <w:rPr>
-          <w:noProof/>
-          <w:color w:val="2E74B5" w:themeColor="accent1" w:themeShade="BF"/>
-        </w:rPr>
-        <w:t xml:space="preserve"> </w:t>
-      </w:r>
-      <w:r>
-        <w:rPr>
-          <w:b/>
-          <w:noProof/>
-        </w:rPr>
-        <w:t>ElementObserver</w:t>
-      </w:r>
-      <w:r>
-        <w:rPr>
-          <w:noProof/>
-        </w:rPr>
-        <w:t>{</w:t>
-      </w:r>
-    </w:p>
-    <w:p>
-      <w:pPr>
-        <w:pStyle w:val="NoSpacing"/>
-        <w:rPr>
-          <w:noProof/>
-        </w:rPr>
-      </w:pPr>
-      <w:r>
-        <w:rPr>
-          <w:noProof/>
-          <w:color w:val="C00000"/>
-        </w:rPr>
-        <w:t>constructor</w:t>
-      </w:r>
-      <w:r>
-        <w:rPr>
-          <w:noProof/>
-        </w:rPr>
-        <w:t>(elementId){</w:t>
-      </w:r>
-    </w:p>
-    <w:p>
-      <w:pPr>
-        <w:pStyle w:val="NoSpacing"/>
-        <w:rPr>
-          <w:noProof/>
-        </w:rPr>
-      </w:pPr>
-      <w:r>
-        <w:rPr>
-          <w:noProof/>
-        </w:rPr>
-        <w:tab/>
-      </w:r>
-      <w:r>
-        <w:rPr>
-          <w:noProof/>
-          <w:color w:val="2E74B5" w:themeColor="accent1" w:themeShade="BF"/>
-        </w:rPr>
-        <w:t>this</w:t>
-      </w:r>
-      <w:r>
-        <w:rPr>
-          <w:noProof/>
-        </w:rPr>
-        <w:t>.</w:t>
-      </w:r>
-      <w:r>
-        <w:rPr>
-          <w:noProof/>
-          <w:color w:val="C00000"/>
-        </w:rPr>
-        <w:t xml:space="preserve">element </w:t>
-      </w:r>
-      <w:r>
-        <w:rPr>
-          <w:noProof/>
-        </w:rPr>
-        <w:t>= document.getElementById(elementId);</w:t>
+      <w:r>
+        <w:rPr>
+          <w:noProof/>
+        </w:rPr>
+        <w:tab/>
+      </w:r>
+      <w:r>
+        <w:rPr>
+          <w:noProof/>
+        </w:rPr>
+        <w:tab/>
+        <w:t>console.log(msg);</w:t>
       </w:r>
     </w:p>
     <w:p>
@@ -1768,128 +2365,6 @@
         <w:rPr>
           <w:noProof/>
         </w:rPr>
-        <w:tab/>
-      </w:r>
-    </w:p>
-    <w:p>
-      <w:pPr>
-        <w:pStyle w:val="NoSpacing"/>
-        <w:rPr>
-          <w:noProof/>
-        </w:rPr>
-      </w:pPr>
-      <w:r>
-        <w:rPr>
-          <w:noProof/>
-        </w:rPr>
-        <w:tab/>
-        <w:t>update(model){</w:t>
-      </w:r>
-      <w:r>
-        <w:rPr>
-          <w:noProof/>
-        </w:rPr>
-        <w:tab/>
-      </w:r>
-    </w:p>
-    <w:p>
-      <w:pPr>
-        <w:pStyle w:val="NoSpacing"/>
-        <w:rPr>
-          <w:noProof/>
-        </w:rPr>
-      </w:pPr>
-      <w:r>
-        <w:rPr>
-          <w:noProof/>
-        </w:rPr>
-        <w:tab/>
-      </w:r>
-      <w:r>
-        <w:rPr>
-          <w:noProof/>
-          <w:color w:val="2E74B5" w:themeColor="accent1" w:themeShade="BF"/>
-        </w:rPr>
-        <w:t>this</w:t>
-      </w:r>
-      <w:r>
-        <w:rPr>
-          <w:noProof/>
-        </w:rPr>
-        <w:t>.</w:t>
-      </w:r>
-      <w:r>
-        <w:rPr>
-          <w:noProof/>
-          <w:color w:val="C00000"/>
-        </w:rPr>
-        <w:t>element</w:t>
-      </w:r>
-      <w:r>
-        <w:rPr>
-          <w:noProof/>
-        </w:rPr>
-        <w:t xml:space="preserve">.innerHTML = model.number ; </w:t>
-      </w:r>
-    </w:p>
-    <w:p>
-      <w:pPr>
-        <w:pStyle w:val="NoSpacing"/>
-        <w:rPr>
-          <w:noProof/>
-        </w:rPr>
-      </w:pPr>
-      <w:r>
-        <w:rPr>
-          <w:noProof/>
-        </w:rPr>
-        <w:tab/>
-      </w:r>
-      <w:r>
-        <w:rPr>
-          <w:noProof/>
-          <w:color w:val="2E74B5" w:themeColor="accent1" w:themeShade="BF"/>
-        </w:rPr>
-        <w:t>this</w:t>
-      </w:r>
-      <w:r>
-        <w:rPr>
-          <w:noProof/>
-        </w:rPr>
-        <w:t>.</w:t>
-      </w:r>
-      <w:r>
-        <w:rPr>
-          <w:noProof/>
-          <w:color w:val="C00000"/>
-        </w:rPr>
-        <w:t>element</w:t>
-      </w:r>
-      <w:r>
-        <w:rPr>
-          <w:noProof/>
-        </w:rPr>
-        <w:t>.style.background</w:t>
-      </w:r>
-      <w:r>
-        <w:rPr>
-          <w:noProof/>
-        </w:rPr>
-        <w:t xml:space="preserve">Color = model.color ; </w:t>
-      </w:r>
-    </w:p>
-    <w:p>
-      <w:pPr>
-        <w:pStyle w:val="NoSpacing"/>
-        <w:rPr>
-          <w:noProof/>
-        </w:rPr>
-      </w:pPr>
-      <w:r>
-        <w:rPr>
-          <w:noProof/>
-        </w:rPr>
-        <w:tab/>
         <w:t>}</w:t>
       </w:r>
     </w:p>
@@ -1899,621 +2374,162 @@
         <w:rPr>
           <w:noProof/>
         </w:rPr>
-      </w:pPr>
-      <w:r>
-        <w:rPr>
-          <w:noProof/>
-        </w:rPr>
-        <w:t>}</w:t>
-      </w:r>
-    </w:p>
-    <w:p>
-      <w:pPr>
-        <w:pStyle w:val="NoSpacing"/>
-        <w:rPr>
-          <w:noProof/>
-        </w:rPr>
-      </w:pPr>
-    </w:p>
-    <w:p>
-      <w:pPr>
-        <w:pStyle w:val="NoSpacing"/>
-        <w:rPr>
-          <w:noProof/>
-        </w:rPr>
-      </w:pPr>
-      <w:r>
-        <w:rPr>
-          <w:b/>
-          <w:noProof/>
-          <w:color w:val="2E74B5" w:themeColor="accent1" w:themeShade="BF"/>
-        </w:rPr>
-        <w:t>class</w:t>
-      </w:r>
-      <w:r>
-        <w:rPr>
-          <w:noProof/>
-          <w:color w:val="2E74B5" w:themeColor="accent1" w:themeShade="BF"/>
-        </w:rPr>
-        <w:t xml:space="preserve"> </w:t>
-      </w:r>
-      <w:r>
-        <w:rPr>
-          <w:b/>
-          <w:noProof/>
-        </w:rPr>
-        <w:t>ConsoleObserver</w:t>
-      </w:r>
-      <w:r>
-        <w:rPr>
-          <w:noProof/>
-        </w:rPr>
-        <w:t>{</w:t>
-      </w:r>
-    </w:p>
-    <w:p>
-      <w:pPr>
-        <w:pStyle w:val="NoSpacing"/>
-        <w:rPr>
-          <w:noProof/>
-        </w:rPr>
-      </w:pPr>
-      <w:r>
-        <w:rPr>
-          <w:noProof/>
-        </w:rPr>
-        <w:tab/>
-      </w:r>
-      <w:r>
-        <w:rPr>
-          <w:noProof/>
-          <w:color w:val="C00000"/>
-        </w:rPr>
-        <w:t>constructor</w:t>
-      </w:r>
-      <w:r>
-        <w:rPr>
-          <w:noProof/>
-        </w:rPr>
-        <w:t>(){</w:t>
-      </w:r>
-    </w:p>
-    <w:p>
-      <w:pPr>
-        <w:pStyle w:val="NoSpacing"/>
-        <w:ind w:firstLine="720"/>
-        <w:rPr>
-          <w:noProof/>
-        </w:rPr>
-      </w:pPr>
-      <w:r>
-        <w:rPr>
-          <w:noProof/>
-        </w:rPr>
-        <w:t>}</w:t>
-      </w:r>
-    </w:p>
-    <w:p>
-      <w:pPr>
-        <w:pStyle w:val="NoSpacing"/>
-        <w:rPr>
-          <w:noProof/>
-        </w:rPr>
-      </w:pPr>
-      <w:r>
-        <w:rPr>
-          <w:noProof/>
-        </w:rPr>
-        <w:tab/>
-        <w:t>update(model)</w:t>
-      </w:r>
-      <w:r>
-        <w:rPr>
-          <w:noProof/>
-        </w:rPr>
-        <w:tab/>
-        <w:t>{</w:t>
-      </w:r>
-    </w:p>
-    <w:p>
-      <w:pPr>
-        <w:pStyle w:val="NoSpacing"/>
-        <w:rPr>
-          <w:noProof/>
-        </w:rPr>
-      </w:pPr>
-      <w:r>
-        <w:rPr>
-          <w:noProof/>
-        </w:rPr>
-        <w:tab/>
-      </w:r>
-      <w:r>
-        <w:rPr>
-          <w:noProof/>
-        </w:rPr>
-        <w:tab/>
-        <w:t xml:space="preserve">console.log('The number is ' + model.number + </w:t>
-      </w:r>
-    </w:p>
-    <w:p>
-      <w:pPr>
-        <w:pStyle w:val="NoSpacing"/>
-        <w:rPr>
-          <w:noProof/>
-        </w:rPr>
-      </w:pPr>
-      <w:r>
-        <w:rPr>
-          <w:noProof/>
-        </w:rPr>
-        <w:tab/>
-      </w:r>
-      <w:r>
-        <w:rPr>
-          <w:noProof/>
-        </w:rPr>
-        <w:tab/>
-        <w:t>' and the color is ' + model.color.toUpperCase() );</w:t>
-      </w:r>
-    </w:p>
-    <w:p>
-      <w:pPr>
-        <w:pStyle w:val="NoSpacing"/>
-        <w:rPr>
-          <w:noProof/>
-        </w:rPr>
-      </w:pPr>
-      <w:r>
-        <w:rPr>
-          <w:noProof/>
-        </w:rPr>
-        <w:tab/>
-        <w:t>}</w:t>
-      </w:r>
-      <w:r>
-        <w:rPr>
-          <w:noProof/>
-        </w:rPr>
-        <w:tab/>
-      </w:r>
-    </w:p>
-    <w:p>
-      <w:pPr>
-        <w:pStyle w:val="NoSpacing"/>
-        <w:rPr>
-          <w:noProof/>
-        </w:rPr>
-      </w:pPr>
-      <w:r>
-        <w:rPr>
-          <w:noProof/>
-        </w:rPr>
-        <w:t>}</w:t>
-      </w:r>
-    </w:p>
-    <w:p>
-      <w:pPr>
-        <w:pStyle w:val="NoSpacing"/>
-        <w:rPr>
-          <w:noProof/>
-        </w:rPr>
-      </w:pPr>
-    </w:p>
-    <w:p>
-      <w:pPr>
-        <w:pStyle w:val="NoSpacing"/>
-        <w:rPr>
-          <w:b/>
-          <w:noProof/>
-        </w:rPr>
-      </w:pPr>
-      <w:r>
-        <w:rPr>
-          <w:b/>
-          <w:noProof/>
-          <w:color w:val="2E74B5" w:themeColor="accent1" w:themeShade="BF"/>
-        </w:rPr>
-        <w:t>class</w:t>
-      </w:r>
-      <w:r>
-        <w:rPr>
-          <w:noProof/>
-          <w:color w:val="2E74B5" w:themeColor="accent1" w:themeShade="BF"/>
-        </w:rPr>
-        <w:t xml:space="preserve"> </w:t>
-      </w:r>
-      <w:r>
-        <w:rPr>
-          <w:b/>
-          <w:noProof/>
-        </w:rPr>
-        <w:t>HistoryObserver{</w:t>
-      </w:r>
-    </w:p>
-    <w:p>
-      <w:pPr>
-        <w:pStyle w:val="NoSpacing"/>
-        <w:rPr>
-          <w:noProof/>
-        </w:rPr>
-      </w:pPr>
-      <w:r>
-        <w:rPr>
-          <w:noProof/>
-        </w:rPr>
-        <w:tab/>
-      </w:r>
-      <w:r>
-        <w:rPr>
-          <w:noProof/>
-          <w:color w:val="C00000"/>
-        </w:rPr>
-        <w:t>constructor</w:t>
-      </w:r>
-      <w:r>
-        <w:rPr>
-          <w:noProof/>
-        </w:rPr>
-        <w:t>(){</w:t>
-      </w:r>
-    </w:p>
-    <w:p>
-      <w:pPr>
-        <w:pStyle w:val="NoSpacing"/>
-        <w:rPr>
-          <w:noProof/>
-        </w:rPr>
-      </w:pPr>
-      <w:r>
-        <w:rPr>
-          <w:noProof/>
-        </w:rPr>
-        <w:tab/>
-      </w:r>
-      <w:r>
-        <w:rPr>
-          <w:noProof/>
-          <w:color w:val="2E74B5" w:themeColor="accent1" w:themeShade="BF"/>
-        </w:rPr>
-        <w:t>this</w:t>
-      </w:r>
-      <w:r>
-        <w:rPr>
-          <w:noProof/>
-        </w:rPr>
-        <w:t>.colorHistory = [];</w:t>
-      </w:r>
-    </w:p>
-    <w:p>
-      <w:pPr>
-        <w:pStyle w:val="NoSpacing"/>
-        <w:rPr>
-          <w:noProof/>
-        </w:rPr>
-      </w:pPr>
-      <w:r>
-        <w:rPr>
-          <w:noProof/>
-        </w:rPr>
-        <w:tab/>
-        <w:t>}</w:t>
-      </w:r>
-    </w:p>
-    <w:p>
-      <w:pPr>
-        <w:pStyle w:val="NoSpacing"/>
-        <w:rPr>
-          <w:noProof/>
-        </w:rPr>
-      </w:pPr>
-      <w:r>
-        <w:rPr>
-          <w:noProof/>
-        </w:rPr>
-        <w:tab/>
-        <w:t>update(model){</w:t>
-      </w:r>
-    </w:p>
-    <w:p>
-      <w:pPr>
-        <w:pStyle w:val="NoSpacing"/>
-        <w:rPr>
-          <w:noProof/>
-        </w:rPr>
-      </w:pPr>
-      <w:r>
-        <w:rPr>
-          <w:noProof/>
-        </w:rPr>
-        <w:tab/>
-      </w:r>
-      <w:r>
-        <w:rPr>
-          <w:noProof/>
-        </w:rPr>
-        <w:tab/>
-      </w:r>
-      <w:r>
-        <w:rPr>
-          <w:noProof/>
-          <w:color w:val="2E74B5" w:themeColor="accent1" w:themeShade="BF"/>
-        </w:rPr>
-        <w:t>this</w:t>
-      </w:r>
-      <w:r>
-        <w:rPr>
-          <w:noProof/>
-        </w:rPr>
-        <w:t>.colorHistory.unshift(model.color[0].toUpperCase());</w:t>
-      </w:r>
-    </w:p>
-    <w:p>
-      <w:pPr>
-        <w:pStyle w:val="NoSpacing"/>
-        <w:rPr>
-          <w:noProof/>
-        </w:rPr>
-      </w:pPr>
-      <w:r>
-        <w:rPr>
-          <w:noProof/>
-        </w:rPr>
-        <w:tab/>
-      </w:r>
-      <w:r>
-        <w:rPr>
-          <w:noProof/>
-        </w:rPr>
-        <w:tab/>
-      </w:r>
-      <w:r>
-        <w:rPr>
-          <w:noProof/>
-          <w:color w:val="2E74B5" w:themeColor="accent1" w:themeShade="BF"/>
-        </w:rPr>
-        <w:t xml:space="preserve">let </w:t>
-      </w:r>
-      <w:r>
-        <w:rPr>
-          <w:noProof/>
-        </w:rPr>
-        <w:t>msg = 'The most recent 5 colors were: ';</w:t>
-      </w:r>
-    </w:p>
-    <w:p>
-      <w:pPr>
-        <w:pStyle w:val="NoSpacing"/>
-        <w:rPr>
-          <w:noProof/>
-        </w:rPr>
-      </w:pPr>
-      <w:r>
-        <w:rPr>
-          <w:noProof/>
-        </w:rPr>
-        <w:tab/>
-      </w:r>
-      <w:r>
-        <w:rPr>
-          <w:noProof/>
-        </w:rPr>
-        <w:tab/>
-      </w:r>
-      <w:r>
-        <w:rPr>
-          <w:noProof/>
-          <w:color w:val="2E74B5" w:themeColor="accent1" w:themeShade="BF"/>
-        </w:rPr>
-        <w:t xml:space="preserve">for </w:t>
-      </w:r>
-      <w:r>
-        <w:rPr>
-          <w:noProof/>
-        </w:rPr>
-        <w:t>(</w:t>
-      </w:r>
-      <w:r>
-        <w:rPr>
-          <w:noProof/>
-          <w:color w:val="2E74B5" w:themeColor="accent1" w:themeShade="BF"/>
-        </w:rPr>
-        <w:t xml:space="preserve">let </w:t>
-      </w:r>
-      <w:r>
-        <w:rPr>
-          <w:noProof/>
-        </w:rPr>
-        <w:t>i = 0; i &lt; 5 ; i++){</w:t>
-      </w:r>
-    </w:p>
-    <w:p>
-      <w:pPr>
-        <w:pStyle w:val="NoSpacing"/>
-        <w:rPr>
-          <w:noProof/>
-        </w:rPr>
-      </w:pPr>
-      <w:r>
-        <w:rPr>
-          <w:noProof/>
-        </w:rPr>
-        <w:tab/>
-      </w:r>
-      <w:r>
-        <w:rPr>
-          <w:noProof/>
-        </w:rPr>
-        <w:tab/>
-      </w:r>
-      <w:r>
-        <w:rPr>
-          <w:noProof/>
-        </w:rPr>
-        <w:tab/>
-      </w:r>
-      <w:r>
-        <w:rPr>
-          <w:noProof/>
-          <w:color w:val="2E74B5" w:themeColor="accent1" w:themeShade="BF"/>
-        </w:rPr>
-        <w:t xml:space="preserve">if </w:t>
-      </w:r>
-      <w:r>
-        <w:rPr>
-          <w:noProof/>
-        </w:rPr>
-        <w:t>(</w:t>
-      </w:r>
-      <w:r>
-        <w:rPr>
-          <w:noProof/>
-          <w:color w:val="2E74B5" w:themeColor="accent1" w:themeShade="BF"/>
-        </w:rPr>
-        <w:t>this</w:t>
-      </w:r>
-      <w:r>
-        <w:rPr>
-          <w:noProof/>
-        </w:rPr>
-        <w:t>.colorHistory[i]){</w:t>
-      </w:r>
-    </w:p>
-    <w:p>
-      <w:pPr>
-        <w:pStyle w:val="NoSpacing"/>
-        <w:rPr>
-          <w:noProof/>
-        </w:rPr>
-      </w:pPr>
-      <w:r>
-        <w:rPr>
-          <w:noProof/>
-        </w:rPr>
-        <w:tab/>
-      </w:r>
-      <w:r>
-        <w:rPr>
-          <w:noProof/>
-        </w:rPr>
-        <w:tab/>
-      </w:r>
-      <w:r>
-        <w:rPr>
-          <w:noProof/>
-        </w:rPr>
-        <w:tab/>
-      </w:r>
-      <w:r>
-        <w:rPr>
-          <w:noProof/>
-        </w:rPr>
-        <w:tab/>
-        <w:t>msg+= this.colorHistory[i] + ' ';</w:t>
-      </w:r>
-    </w:p>
-    <w:p>
-      <w:pPr>
-        <w:pStyle w:val="NoSpacing"/>
-        <w:rPr>
-          <w:noProof/>
-        </w:rPr>
-      </w:pPr>
-      <w:r>
-        <w:rPr>
-          <w:noProof/>
-        </w:rPr>
-        <w:tab/>
-      </w:r>
-      <w:r>
-        <w:rPr>
-          <w:noProof/>
-        </w:rPr>
-        <w:tab/>
-      </w:r>
-      <w:r>
-        <w:rPr>
-          <w:noProof/>
-        </w:rPr>
-        <w:tab/>
-        <w:t>}</w:t>
-      </w:r>
-    </w:p>
-    <w:p>
-      <w:pPr>
-        <w:pStyle w:val="NoSpacing"/>
-        <w:rPr>
-          <w:noProof/>
-        </w:rPr>
-      </w:pPr>
-      <w:r>
-        <w:rPr>
-          <w:noProof/>
-        </w:rPr>
-        <w:tab/>
-      </w:r>
-      <w:r>
-        <w:rPr>
-          <w:noProof/>
-        </w:rPr>
-        <w:tab/>
-        <w:t>}</w:t>
-      </w:r>
-    </w:p>
-    <w:p>
-      <w:pPr>
-        <w:pStyle w:val="NoSpacing"/>
-        <w:rPr>
-          <w:noProof/>
-        </w:rPr>
-      </w:pPr>
-      <w:r>
-        <w:rPr>
-          <w:noProof/>
-        </w:rPr>
-        <w:tab/>
-      </w:r>
-      <w:r>
-        <w:rPr>
-          <w:noProof/>
-        </w:rPr>
-        <w:tab/>
-        <w:t>console.log(msg);</w:t>
-      </w:r>
-    </w:p>
-    <w:p>
-      <w:pPr>
-        <w:pStyle w:val="NoSpacing"/>
-        <w:rPr>
-          <w:noProof/>
-        </w:rPr>
-      </w:pPr>
-      <w:r>
-        <w:rPr>
-          <w:noProof/>
-        </w:rPr>
-        <w:tab/>
-        <w:t>}</w:t>
-      </w:r>
-    </w:p>
-    <w:p>
-      <w:pPr>
-        <w:pStyle w:val="NoSpacing"/>
-        <w:rPr>
-          <w:noProof/>
-        </w:rPr>
-      </w:pPr>
-      <w:r>
-        <w:rPr>
-          <w:noProof/>
-        </w:rPr>
-        <w:t>}</w:t>
+        <w:sectPr>
+          <w:type w:val="continuous"/>
+          <w:pgSz w:w="15840" w:h="12240" w:orient="landscape"/>
+          <w:pgMar w:top="720" w:right="720" w:bottom="720" w:left="720" w:header="720" w:footer="720" w:gutter="0"/>
+          <w:cols w:num="2" w:sep="1" w:space="720"/>
+          <w:docGrid w:linePitch="360"/>
+        </w:sectPr>
+      </w:pPr>
+    </w:p>
+    <w:p>
+      <w:pPr>
+        <w:pStyle w:val="NoSpacing"/>
+        <w:rPr>
+          <w:noProof/>
+        </w:rPr>
+      </w:pPr>
+    </w:p>
+    <w:p>
+      <w:pPr>
+        <w:pStyle w:val="NoSpacing"/>
+        <w:rPr>
+          <w:noProof/>
+        </w:rPr>
+        <w:sectPr>
+          <w:type w:val="continuous"/>
+          <w:pgSz w:w="15840" w:h="12240" w:orient="landscape"/>
+          <w:pgMar w:top="720" w:right="720" w:bottom="720" w:left="720" w:header="720" w:footer="720" w:gutter="0"/>
+          <w:cols w:sep="1" w:space="720"/>
+          <w:docGrid w:linePitch="360"/>
+        </w:sectPr>
+      </w:pPr>
+    </w:p>
+    <w:p>
+      <w:pPr>
+        <w:pStyle w:val="NoSpacing"/>
+        <w:rPr>
+          <w:noProof/>
+        </w:rPr>
+      </w:pPr>
+    </w:p>
+    <w:p>
+      <w:pPr>
+        <w:pStyle w:val="NoSpacing"/>
+        <w:rPr>
+          <w:noProof/>
+        </w:rPr>
+        <w:sectPr>
+          <w:type w:val="continuous"/>
+          <w:pgSz w:w="15840" w:h="12240" w:orient="landscape"/>
+          <w:pgMar w:top="720" w:right="720" w:bottom="720" w:left="720" w:header="720" w:footer="720" w:gutter="0"/>
+          <w:cols w:sep="1" w:space="720"/>
+          <w:docGrid w:linePitch="360"/>
+        </w:sectPr>
+      </w:pPr>
+      <w:r>
+        <w:rPr>
+          <w:noProof/>
+        </w:rPr>
+        <w:lastRenderedPageBreak/>
+        <w:drawing>
+          <wp:inline distT="0" distB="0" distL="0" distR="0" wp14:anchorId="21FADC06" wp14:editId="2FD7A9D9">
+            <wp:extent cx="8106410" cy="3343061"/>
+            <wp:effectExtent l="0" t="0" r="0" b="0"/>
+            <wp:docPr id="2" name="Picture 2"/>
+            <wp:cNvGraphicFramePr>
+              <a:graphicFrameLocks xmlns:a="http://schemas.openxmlformats.org/drawingml/2006/main" noChangeAspect="1"/>
+            </wp:cNvGraphicFramePr>
+            <a:graphic xmlns:a="http://schemas.openxmlformats.org/drawingml/2006/main">
+              <a:graphicData uri="http://schemas.openxmlformats.org/drawingml/2006/picture">
+                <pic:pic xmlns:pic="http://schemas.openxmlformats.org/drawingml/2006/picture">
+                  <pic:nvPicPr>
+                    <pic:cNvPr id="1" name=""/>
+                    <pic:cNvPicPr/>
+                  </pic:nvPicPr>
+                  <pic:blipFill rotWithShape="1">
+                    <a:blip r:embed="rId5"/>
+                    <a:srcRect l="3185" b="12626"/>
+                    <a:stretch/>
+                  </pic:blipFill>
+                  <pic:spPr bwMode="auto">
+                    <a:xfrm>
+                      <a:off x="0" y="0"/>
+                      <a:ext cx="8121668" cy="3349353"/>
+                    </a:xfrm>
+                    <a:prstGeom prst="rect">
+                      <a:avLst/>
+                    </a:prstGeom>
+                    <a:ln>
+                      <a:noFill/>
+                    </a:ln>
+                    <a:extLst>
+                      <a:ext uri="{53640926-AAD7-44D8-BBD7-CCE9431645EC}">
+                        <a14:shadowObscured xmlns:a14="http://schemas.microsoft.com/office/drawing/2010/main"/>
+                      </a:ext>
+                    </a:extLst>
+                  </pic:spPr>
+                </pic:pic>
+              </a:graphicData>
+            </a:graphic>
+          </wp:inline>
+        </w:drawing>
+      </w:r>
+    </w:p>
+    <w:p>
+      <w:pPr>
+        <w:pStyle w:val="NoSpacing"/>
+        <w:rPr>
+          <w:noProof/>
+        </w:rPr>
+      </w:pPr>
+      <w:r>
+        <w:rPr>
+          <w:noProof/>
+        </w:rPr>
+        <w:drawing>
+          <wp:inline distT="0" distB="0" distL="0" distR="0" wp14:anchorId="01ED5577" wp14:editId="08F47819">
+            <wp:extent cx="8696325" cy="3010034"/>
+            <wp:effectExtent l="0" t="0" r="0" b="0"/>
+            <wp:docPr id="3" name="Picture 3"/>
+            <wp:cNvGraphicFramePr>
+              <a:graphicFrameLocks xmlns:a="http://schemas.openxmlformats.org/drawingml/2006/main" noChangeAspect="1"/>
+            </wp:cNvGraphicFramePr>
+            <a:graphic xmlns:a="http://schemas.openxmlformats.org/drawingml/2006/main">
+              <a:graphicData uri="http://schemas.openxmlformats.org/drawingml/2006/picture">
+                <pic:pic xmlns:pic="http://schemas.openxmlformats.org/drawingml/2006/picture">
+                  <pic:nvPicPr>
+                    <pic:cNvPr id="1" name=""/>
+                    <pic:cNvPicPr/>
+                  </pic:nvPicPr>
+                  <pic:blipFill>
+                    <a:blip r:embed="rId6"/>
+                    <a:stretch>
+                      <a:fillRect/>
+                    </a:stretch>
+                  </pic:blipFill>
+                  <pic:spPr>
+                    <a:xfrm>
+                      <a:off x="0" y="0"/>
+                      <a:ext cx="8714894" cy="3016461"/>
+                    </a:xfrm>
+                    <a:prstGeom prst="rect">
+                      <a:avLst/>
+                    </a:prstGeom>
+                  </pic:spPr>
+                </pic:pic>
+              </a:graphicData>
+            </a:graphic>
+          </wp:inline>
+        </w:drawing>
       </w:r>
     </w:p>
     <w:sectPr>
+      <w:type w:val="continuous"/>
       <w:pgSz w:w="15840" w:h="12240" w:orient="landscape"/>
       <w:pgMar w:top="720" w:right="720" w:bottom="720" w:left="720" w:header="720" w:footer="720" w:gutter="0"/>
-      <w:cols w:num="2" w:space="720"/>
+      <w:cols w:sep="1" w:space="720"/>
       <w:docGrid w:linePitch="360"/>
     </w:sectPr>
   </w:body>
